--- a/Java-Week3_Coding-Assignment.docx
+++ b/Java-Week3_Coding-Assignment.docx
@@ -281,14 +281,7 @@
           <w:b/>
           <w:szCs w:val="24"/>
         </w:rPr>
-        <w:t>Instructions:</w:t>
-      </w:r>
-      <w:r>
-        <w:rPr>
-          <w:b/>
-          <w:szCs w:val="24"/>
-        </w:rPr>
-        <w:t xml:space="preserve"> </w:t>
+        <w:t xml:space="preserve">Instructions: </w:t>
       </w:r>
       <w:r>
         <w:rPr>
@@ -364,13 +357,11 @@
         </w:numPr>
         <w:rPr>
           <w:szCs w:val="24"/>
-          <w:highlight w:val="yellow"/>
-        </w:rPr>
-      </w:pPr>
-      <w:r>
-        <w:rPr>
-          <w:szCs w:val="24"/>
-          <w:highlight w:val="yellow"/>
+        </w:rPr>
+      </w:pPr>
+      <w:r>
+        <w:rPr>
+          <w:szCs w:val="24"/>
         </w:rPr>
         <w:t>Create an array of int called ages that contains the following values: 3, 9, 23, 64, 2, 8, 28, 93.</w:t>
       </w:r>
@@ -384,57 +375,35 @@
         </w:numPr>
         <w:rPr>
           <w:szCs w:val="24"/>
-          <w:highlight w:val="yellow"/>
-        </w:rPr>
-      </w:pPr>
-      <w:r>
-        <w:rPr>
-          <w:szCs w:val="24"/>
-          <w:highlight w:val="yellow"/>
+        </w:rPr>
+      </w:pPr>
+      <w:r>
+        <w:rPr>
+          <w:szCs w:val="24"/>
         </w:rPr>
         <w:t>Programmatically subtract the value of the first element in the array from the value in the last element of the array</w:t>
       </w:r>
       <w:r>
         <w:rPr>
           <w:szCs w:val="24"/>
-          <w:highlight w:val="yellow"/>
         </w:rPr>
         <w:t xml:space="preserve"> (</w:t>
       </w:r>
       <w:r>
         <w:rPr>
           <w:szCs w:val="24"/>
-          <w:highlight w:val="yellow"/>
-        </w:rPr>
-        <w:t xml:space="preserve">i.e. do not use </w:t>
-      </w:r>
-      <w:proofErr w:type="gramStart"/>
-      <w:r>
-        <w:rPr>
-          <w:szCs w:val="24"/>
-          <w:highlight w:val="yellow"/>
-        </w:rPr>
-        <w:t>ages[</w:t>
-      </w:r>
-      <w:proofErr w:type="gramEnd"/>
-      <w:r>
-        <w:rPr>
-          <w:szCs w:val="24"/>
-          <w:highlight w:val="yellow"/>
-        </w:rPr>
-        <w:t>7] in your code</w:t>
-      </w:r>
-      <w:r>
-        <w:rPr>
-          <w:szCs w:val="24"/>
-          <w:highlight w:val="yellow"/>
+        </w:rPr>
+        <w:t>i.e. do not use ages[7] in your code</w:t>
+      </w:r>
+      <w:r>
+        <w:rPr>
+          <w:szCs w:val="24"/>
         </w:rPr>
         <w:t>)</w:t>
       </w:r>
       <w:r>
         <w:rPr>
           <w:szCs w:val="24"/>
-          <w:highlight w:val="yellow"/>
         </w:rPr>
         <w:t>. Print the result to the console.</w:t>
       </w:r>
@@ -448,13 +417,11 @@
         </w:numPr>
         <w:rPr>
           <w:szCs w:val="24"/>
-          <w:highlight w:val="yellow"/>
-        </w:rPr>
-      </w:pPr>
-      <w:r>
-        <w:rPr>
-          <w:szCs w:val="24"/>
-          <w:highlight w:val="yellow"/>
+        </w:rPr>
+      </w:pPr>
+      <w:r>
+        <w:rPr>
+          <w:szCs w:val="24"/>
         </w:rPr>
         <w:t>Add a new age to your array and repeat the step above to ensure it is dynamic (works for arrays of different lengths).</w:t>
       </w:r>
@@ -468,13 +435,11 @@
         </w:numPr>
         <w:rPr>
           <w:szCs w:val="24"/>
-          <w:highlight w:val="yellow"/>
-        </w:rPr>
-      </w:pPr>
-      <w:r>
-        <w:rPr>
-          <w:szCs w:val="24"/>
-          <w:highlight w:val="yellow"/>
+        </w:rPr>
+      </w:pPr>
+      <w:r>
+        <w:rPr>
+          <w:szCs w:val="24"/>
         </w:rPr>
         <w:t>Use a loop to iterate through the array and calculate the average age. Print the result to the console.</w:t>
       </w:r>
@@ -542,13 +507,11 @@
         </w:numPr>
         <w:rPr>
           <w:szCs w:val="24"/>
-          <w:highlight w:val="yellow"/>
-        </w:rPr>
-      </w:pPr>
-      <w:r>
-        <w:rPr>
-          <w:szCs w:val="24"/>
-          <w:highlight w:val="yellow"/>
+        </w:rPr>
+      </w:pPr>
+      <w:r>
+        <w:rPr>
+          <w:szCs w:val="24"/>
         </w:rPr>
         <w:lastRenderedPageBreak/>
         <w:t>How do you access the last element of any array?</w:t>
@@ -556,29 +519,16 @@
       <w:r>
         <w:rPr>
           <w:szCs w:val="24"/>
-          <w:highlight w:val="yellow"/>
         </w:rPr>
         <w:t xml:space="preserve"> </w:t>
       </w:r>
-      <w:proofErr w:type="gramStart"/>
       <w:r>
         <w:rPr>
           <w:b/>
           <w:bCs/>
           <w:szCs w:val="24"/>
-          <w:highlight w:val="yellow"/>
-        </w:rPr>
-        <w:t>Array[</w:t>
-      </w:r>
-      <w:proofErr w:type="gramEnd"/>
-      <w:r>
-        <w:rPr>
-          <w:b/>
-          <w:bCs/>
-          <w:szCs w:val="24"/>
-          <w:highlight w:val="yellow"/>
-        </w:rPr>
-        <w:t>0]</w:t>
+        </w:rPr>
+        <w:t>Array[0]</w:t>
       </w:r>
     </w:p>
     <w:p>
@@ -592,66 +542,26 @@
           <w:b/>
           <w:bCs/>
           <w:szCs w:val="24"/>
-          <w:highlight w:val="yellow"/>
-        </w:rPr>
-      </w:pPr>
-      <w:r>
-        <w:rPr>
-          <w:szCs w:val="24"/>
-          <w:highlight w:val="yellow"/>
+        </w:rPr>
+      </w:pPr>
+      <w:r>
+        <w:rPr>
+          <w:szCs w:val="24"/>
         </w:rPr>
         <w:t>How do you access the first element of any array?</w:t>
       </w:r>
       <w:r>
         <w:rPr>
           <w:szCs w:val="24"/>
-          <w:highlight w:val="yellow"/>
         </w:rPr>
         <w:t xml:space="preserve"> </w:t>
       </w:r>
-      <w:proofErr w:type="gramStart"/>
       <w:r>
         <w:rPr>
           <w:b/>
           <w:bCs/>
-          <w:highlight w:val="yellow"/>
-        </w:rPr>
-        <w:t>Array</w:t>
-      </w:r>
-      <w:r>
-        <w:rPr>
-          <w:b/>
-          <w:bCs/>
-          <w:highlight w:val="yellow"/>
-        </w:rPr>
-        <w:t>[</w:t>
-      </w:r>
-      <w:proofErr w:type="spellStart"/>
-      <w:proofErr w:type="gramEnd"/>
-      <w:r>
-        <w:rPr>
-          <w:b/>
-          <w:bCs/>
-          <w:highlight w:val="yellow"/>
-        </w:rPr>
-        <w:t>Array</w:t>
-      </w:r>
-      <w:r>
-        <w:rPr>
-          <w:b/>
-          <w:bCs/>
-          <w:highlight w:val="yellow"/>
-        </w:rPr>
-        <w:t>.length</w:t>
-      </w:r>
-      <w:proofErr w:type="spellEnd"/>
-      <w:r>
-        <w:rPr>
-          <w:b/>
-          <w:bCs/>
-          <w:highlight w:val="yellow"/>
-        </w:rPr>
-        <w:t xml:space="preserve"> - 1];</w:t>
+        </w:rPr>
+        <w:t>Array[Array.length - 1];</w:t>
       </w:r>
     </w:p>
     <w:p>
@@ -669,35 +579,7 @@
         <w:rPr>
           <w:szCs w:val="24"/>
         </w:rPr>
-        <w:t xml:space="preserve">Create a new array of int called </w:t>
-      </w:r>
-      <w:proofErr w:type="spellStart"/>
-      <w:r>
-        <w:rPr>
-          <w:szCs w:val="24"/>
-        </w:rPr>
-        <w:t>nameLengths</w:t>
-      </w:r>
-      <w:proofErr w:type="spellEnd"/>
-      <w:r>
-        <w:rPr>
-          <w:szCs w:val="24"/>
-        </w:rPr>
-        <w:t xml:space="preserve">. Write a loop to iterate over the previously created names array and add the length of each name to the </w:t>
-      </w:r>
-      <w:proofErr w:type="spellStart"/>
-      <w:r>
-        <w:rPr>
-          <w:szCs w:val="24"/>
-        </w:rPr>
-        <w:t>nameLengths</w:t>
-      </w:r>
-      <w:proofErr w:type="spellEnd"/>
-      <w:r>
-        <w:rPr>
-          <w:szCs w:val="24"/>
-        </w:rPr>
-        <w:t xml:space="preserve"> array.</w:t>
+        <w:t>Create a new array of int called nameLengths. Write a loop to iterate over the previously created names array and add the length of each name to the nameLengths array.</w:t>
       </w:r>
     </w:p>
     <w:p>
@@ -715,21 +597,7 @@
         <w:rPr>
           <w:szCs w:val="24"/>
         </w:rPr>
-        <w:t xml:space="preserve">Write a loop to iterate over the </w:t>
-      </w:r>
-      <w:proofErr w:type="spellStart"/>
-      <w:r>
-        <w:rPr>
-          <w:szCs w:val="24"/>
-        </w:rPr>
-        <w:t>nameLengths</w:t>
-      </w:r>
-      <w:proofErr w:type="spellEnd"/>
-      <w:r>
-        <w:rPr>
-          <w:szCs w:val="24"/>
-        </w:rPr>
-        <w:t xml:space="preserve"> array and calculate the sum of all the elements in the array. Print the result to the console.</w:t>
+        <w:t>Write a loop to iterate over the nameLengths array and calculate the sum of all the elements in the array. Print the result to the console.</w:t>
       </w:r>
     </w:p>
     <w:p>
@@ -741,82 +609,43 @@
         </w:numPr>
         <w:rPr>
           <w:szCs w:val="24"/>
-          <w:highlight w:val="yellow"/>
-        </w:rPr>
-      </w:pPr>
-      <w:r>
-        <w:rPr>
-          <w:szCs w:val="24"/>
-          <w:highlight w:val="yellow"/>
+        </w:rPr>
+      </w:pPr>
+      <w:r>
+        <w:rPr>
+          <w:szCs w:val="24"/>
         </w:rPr>
         <w:t>Write a method that takes a String</w:t>
       </w:r>
       <w:r>
         <w:rPr>
           <w:szCs w:val="24"/>
-          <w:highlight w:val="yellow"/>
         </w:rPr>
         <w:t>, word,</w:t>
       </w:r>
       <w:r>
         <w:rPr>
           <w:szCs w:val="24"/>
-          <w:highlight w:val="yellow"/>
         </w:rPr>
         <w:t xml:space="preserve"> and an int</w:t>
       </w:r>
       <w:r>
         <w:rPr>
           <w:szCs w:val="24"/>
-          <w:highlight w:val="yellow"/>
         </w:rPr>
         <w:t>, n,</w:t>
       </w:r>
       <w:r>
         <w:rPr>
           <w:szCs w:val="24"/>
-          <w:highlight w:val="yellow"/>
         </w:rPr>
         <w:t xml:space="preserve"> as arguments and returns the </w:t>
       </w:r>
       <w:r>
         <w:rPr>
           <w:szCs w:val="24"/>
-          <w:highlight w:val="yellow"/>
-        </w:rPr>
-        <w:t>word concatenated to itself n number of times. (</w:t>
-      </w:r>
-      <w:proofErr w:type="gramStart"/>
-      <w:r>
-        <w:rPr>
-          <w:szCs w:val="24"/>
-          <w:highlight w:val="yellow"/>
-        </w:rPr>
-        <w:t>i.e.</w:t>
-      </w:r>
-      <w:proofErr w:type="gramEnd"/>
-      <w:r>
-        <w:rPr>
-          <w:szCs w:val="24"/>
-          <w:highlight w:val="yellow"/>
-        </w:rPr>
-        <w:t xml:space="preserve"> if I pass in “Hello” and 3, I would expect the method to return “</w:t>
-      </w:r>
-      <w:proofErr w:type="spellStart"/>
-      <w:r>
-        <w:rPr>
-          <w:szCs w:val="24"/>
-          <w:highlight w:val="yellow"/>
-        </w:rPr>
-        <w:t>HelloHelloHello</w:t>
-      </w:r>
-      <w:proofErr w:type="spellEnd"/>
-      <w:r>
-        <w:rPr>
-          <w:szCs w:val="24"/>
-          <w:highlight w:val="yellow"/>
-        </w:rPr>
-        <w:t>”).</w:t>
+        </w:rPr>
+        <w:t>word concatenated to itself n number of times. (i.e. if I pass in “Hello” and 3, I would expect the method to return “HelloHelloHello”).</w:t>
       </w:r>
     </w:p>
     <w:p>
@@ -828,47 +657,13 @@
         </w:numPr>
         <w:rPr>
           <w:szCs w:val="24"/>
-          <w:highlight w:val="yellow"/>
-        </w:rPr>
-      </w:pPr>
-      <w:r>
-        <w:rPr>
-          <w:szCs w:val="24"/>
-          <w:highlight w:val="yellow"/>
-        </w:rPr>
-        <w:t xml:space="preserve">Write a method that takes two Strings, </w:t>
-      </w:r>
-      <w:proofErr w:type="spellStart"/>
-      <w:r>
-        <w:rPr>
-          <w:szCs w:val="24"/>
-          <w:highlight w:val="yellow"/>
-        </w:rPr>
-        <w:t>firstName</w:t>
-      </w:r>
-      <w:proofErr w:type="spellEnd"/>
-      <w:r>
-        <w:rPr>
-          <w:szCs w:val="24"/>
-          <w:highlight w:val="yellow"/>
-        </w:rPr>
-        <w:t xml:space="preserve"> and </w:t>
-      </w:r>
-      <w:proofErr w:type="spellStart"/>
-      <w:r>
-        <w:rPr>
-          <w:szCs w:val="24"/>
-          <w:highlight w:val="yellow"/>
-        </w:rPr>
-        <w:t>lastName</w:t>
-      </w:r>
-      <w:proofErr w:type="spellEnd"/>
-      <w:r>
-        <w:rPr>
-          <w:szCs w:val="24"/>
-          <w:highlight w:val="yellow"/>
-        </w:rPr>
-        <w:t>, and returns a full name (the full name should be the first and the last name as a String separated by a space).</w:t>
+        </w:rPr>
+      </w:pPr>
+      <w:r>
+        <w:rPr>
+          <w:szCs w:val="24"/>
+        </w:rPr>
+        <w:t>Write a method that takes two Strings, firstName and lastName, and returns a full name (the full name should be the first and the last name as a String separated by a space).</w:t>
       </w:r>
     </w:p>
     <w:p>
@@ -886,21 +681,7 @@
         <w:rPr>
           <w:szCs w:val="24"/>
         </w:rPr>
-        <w:t xml:space="preserve">Write a method that takes an array of int and returns true if the sum of all the </w:t>
-      </w:r>
-      <w:proofErr w:type="spellStart"/>
-      <w:r>
-        <w:rPr>
-          <w:szCs w:val="24"/>
-        </w:rPr>
-        <w:t>ints</w:t>
-      </w:r>
-      <w:proofErr w:type="spellEnd"/>
-      <w:r>
-        <w:rPr>
-          <w:szCs w:val="24"/>
-        </w:rPr>
-        <w:t xml:space="preserve"> in the array is greater than 100.</w:t>
+        <w:t>Write a method that takes an array of int and returns true if the sum of all the ints in the array is greater than 100.</w:t>
       </w:r>
     </w:p>
     <w:p>
@@ -954,77 +735,7 @@
         <w:rPr>
           <w:szCs w:val="24"/>
         </w:rPr>
-        <w:t xml:space="preserve">Write a method called </w:t>
-      </w:r>
-      <w:proofErr w:type="spellStart"/>
-      <w:r>
-        <w:rPr>
-          <w:szCs w:val="24"/>
-        </w:rPr>
-        <w:t>willBuyDrink</w:t>
-      </w:r>
-      <w:proofErr w:type="spellEnd"/>
-      <w:r>
-        <w:rPr>
-          <w:szCs w:val="24"/>
-        </w:rPr>
-        <w:t xml:space="preserve"> that takes a </w:t>
-      </w:r>
-      <w:proofErr w:type="spellStart"/>
-      <w:r>
-        <w:rPr>
-          <w:szCs w:val="24"/>
-        </w:rPr>
-        <w:t>boolean</w:t>
-      </w:r>
-      <w:proofErr w:type="spellEnd"/>
-      <w:r>
-        <w:rPr>
-          <w:szCs w:val="24"/>
-        </w:rPr>
-        <w:t xml:space="preserve"> </w:t>
-      </w:r>
-      <w:proofErr w:type="spellStart"/>
-      <w:r>
-        <w:rPr>
-          <w:szCs w:val="24"/>
-        </w:rPr>
-        <w:t>isHotOutside</w:t>
-      </w:r>
-      <w:proofErr w:type="spellEnd"/>
-      <w:r>
-        <w:rPr>
-          <w:szCs w:val="24"/>
-        </w:rPr>
-        <w:t xml:space="preserve">, and a double </w:t>
-      </w:r>
-      <w:proofErr w:type="spellStart"/>
-      <w:r>
-        <w:rPr>
-          <w:szCs w:val="24"/>
-        </w:rPr>
-        <w:t>moneyInPocket</w:t>
-      </w:r>
-      <w:proofErr w:type="spellEnd"/>
-      <w:r>
-        <w:rPr>
-          <w:szCs w:val="24"/>
-        </w:rPr>
-        <w:t xml:space="preserve">, and returns true if it is hot outside and if </w:t>
-      </w:r>
-      <w:proofErr w:type="spellStart"/>
-      <w:r>
-        <w:rPr>
-          <w:szCs w:val="24"/>
-        </w:rPr>
-        <w:t>moneyInPocket</w:t>
-      </w:r>
-      <w:proofErr w:type="spellEnd"/>
-      <w:r>
-        <w:rPr>
-          <w:szCs w:val="24"/>
-        </w:rPr>
-        <w:t xml:space="preserve"> is greater than 10.50.</w:t>
+        <w:t>Write a method called willBuyDrink that takes a boolean isHotOutside, and a double moneyInPocket, and returns true if it is hot outside and if moneyInPocket is greater than 10.50.</w:t>
       </w:r>
     </w:p>
     <w:p>
@@ -1063,44 +774,21 @@
     <w:p>
       <w:pPr>
         <w:rPr>
-          <w:b/>
-          <w:szCs w:val="24"/>
-        </w:rPr>
-      </w:pPr>
-      <w:r>
-        <w:rPr>
-          <w:b/>
-          <w:szCs w:val="24"/>
-        </w:rPr>
-        <w:t>1 a.)</w:t>
-      </w:r>
-      <w:r>
-        <w:rPr>
-          <w:b/>
-          <w:szCs w:val="24"/>
-        </w:rPr>
-        <w:t xml:space="preserve"> </w:t>
-      </w:r>
-      <w:r>
-        <w:rPr>
-          <w:noProof/>
-        </w:rPr>
-        <w:t>Under ‘Coding Assignment Week3’ in Repo</w:t>
-      </w:r>
-    </w:p>
-    <w:p>
-      <w:pPr>
-        <w:rPr>
           <w:bCs/>
           <w:szCs w:val="24"/>
         </w:rPr>
       </w:pPr>
       <w:r>
+        <w:rPr>
+          <w:bCs/>
+          <w:szCs w:val="24"/>
+        </w:rPr>
+        <w:lastRenderedPageBreak/>
         <w:drawing>
-          <wp:inline distT="0" distB="0" distL="0" distR="0" wp14:anchorId="6FADFBA2" wp14:editId="16DB02E4">
-            <wp:extent cx="5943600" cy="2676525"/>
-            <wp:effectExtent l="0" t="0" r="0" b="9525"/>
-            <wp:docPr id="1" name="Picture 1" descr="Graphical user interface, application&#10;&#10;Description automatically generated"/>
+          <wp:inline distT="0" distB="0" distL="0" distR="0" wp14:anchorId="499EE9B6" wp14:editId="313944B8">
+            <wp:extent cx="5943600" cy="4119880"/>
+            <wp:effectExtent l="0" t="0" r="0" b="0"/>
+            <wp:docPr id="1" name="Picture 1" descr="Graphical user interface, text, application, email&#10;&#10;Description automatically generated"/>
             <wp:cNvGraphicFramePr>
               <a:graphicFrameLocks xmlns:a="http://schemas.openxmlformats.org/drawingml/2006/main" noChangeAspect="1"/>
             </wp:cNvGraphicFramePr>
@@ -1108,7 +796,7 @@
               <a:graphicData uri="http://schemas.openxmlformats.org/drawingml/2006/picture">
                 <pic:pic xmlns:pic="http://schemas.openxmlformats.org/drawingml/2006/picture">
                   <pic:nvPicPr>
-                    <pic:cNvPr id="1" name="Picture 1" descr="Graphical user interface, application&#10;&#10;Description automatically generated"/>
+                    <pic:cNvPr id="1" name="Picture 1" descr="Graphical user interface, text, application, email&#10;&#10;Description automatically generated"/>
                     <pic:cNvPicPr/>
                   </pic:nvPicPr>
                   <pic:blipFill>
@@ -1120,7 +808,7 @@
                   <pic:spPr>
                     <a:xfrm>
                       <a:off x="0" y="0"/>
-                      <a:ext cx="5943600" cy="2676525"/>
+                      <a:ext cx="5943600" cy="4119880"/>
                     </a:xfrm>
                     <a:prstGeom prst="rect">
                       <a:avLst/>
@@ -1136,46 +824,21 @@
     <w:p>
       <w:pPr>
         <w:rPr>
-          <w:noProof/>
-        </w:rPr>
-      </w:pPr>
-      <w:r>
-        <w:rPr>
-          <w:b/>
+          <w:bCs/>
+          <w:szCs w:val="24"/>
+        </w:rPr>
+      </w:pPr>
+      <w:r>
+        <w:rPr>
+          <w:bCs/>
           <w:szCs w:val="24"/>
         </w:rPr>
         <w:lastRenderedPageBreak/>
-        <w:t>1 b.)</w:t>
-      </w:r>
-      <w:r>
-        <w:rPr>
-          <w:noProof/>
-        </w:rPr>
-        <w:t xml:space="preserve"> </w:t>
-      </w:r>
-      <w:r>
-        <w:rPr>
-          <w:noProof/>
-        </w:rPr>
-        <w:t>Under ‘Coding Assignment Week3’ in Repo</w:t>
-      </w:r>
-      <w:r>
-        <w:rPr>
-          <w:b/>
-          <w:szCs w:val="24"/>
-        </w:rPr>
-        <w:t xml:space="preserve"> </w:t>
-      </w:r>
-      <w:r>
-        <w:rPr>
-          <w:b/>
-          <w:szCs w:val="24"/>
-        </w:rPr>
         <w:drawing>
-          <wp:inline distT="0" distB="0" distL="0" distR="0" wp14:anchorId="290B8F5B" wp14:editId="520B9BED">
-            <wp:extent cx="5943600" cy="2505075"/>
-            <wp:effectExtent l="0" t="0" r="0" b="9525"/>
-            <wp:docPr id="2" name="Picture 2" descr="Graphical user interface, text, application&#10;&#10;Description automatically generated"/>
+          <wp:inline distT="0" distB="0" distL="0" distR="0" wp14:anchorId="10B956C7" wp14:editId="177C57A1">
+            <wp:extent cx="5943600" cy="4277360"/>
+            <wp:effectExtent l="0" t="0" r="0" b="8890"/>
+            <wp:docPr id="6" name="Picture 6" descr="Graphical user interface, text, application, email&#10;&#10;Description automatically generated"/>
             <wp:cNvGraphicFramePr>
               <a:graphicFrameLocks xmlns:a="http://schemas.openxmlformats.org/drawingml/2006/main" noChangeAspect="1"/>
             </wp:cNvGraphicFramePr>
@@ -1183,7 +846,7 @@
               <a:graphicData uri="http://schemas.openxmlformats.org/drawingml/2006/picture">
                 <pic:pic xmlns:pic="http://schemas.openxmlformats.org/drawingml/2006/picture">
                   <pic:nvPicPr>
-                    <pic:cNvPr id="2" name="Picture 2" descr="Graphical user interface, text, application&#10;&#10;Description automatically generated"/>
+                    <pic:cNvPr id="6" name="Picture 6" descr="Graphical user interface, text, application, email&#10;&#10;Description automatically generated"/>
                     <pic:cNvPicPr/>
                   </pic:nvPicPr>
                   <pic:blipFill>
@@ -1195,7 +858,7 @@
                   <pic:spPr>
                     <a:xfrm>
                       <a:off x="0" y="0"/>
-                      <a:ext cx="5943600" cy="2505075"/>
+                      <a:ext cx="5943600" cy="4277360"/>
                     </a:xfrm>
                     <a:prstGeom prst="rect">
                       <a:avLst/>
@@ -1211,48 +874,21 @@
     <w:p>
       <w:pPr>
         <w:rPr>
-          <w:noProof/>
-        </w:rPr>
-      </w:pPr>
-      <w:r>
-        <w:rPr>
-          <w:b/>
           <w:bCs/>
-          <w:noProof/>
-        </w:rPr>
-        <w:t>1 c.)</w:t>
-      </w:r>
-      <w:r>
-        <w:rPr>
-          <w:noProof/>
-        </w:rPr>
-        <w:t xml:space="preserve"> </w:t>
-      </w:r>
-      <w:r>
-        <w:rPr>
-          <w:noProof/>
-        </w:rPr>
-        <w:t>Under ‘Coding Assignment Week3’ in Repo</w:t>
-      </w:r>
-      <w:r>
-        <w:rPr>
-          <w:b/>
+          <w:szCs w:val="24"/>
+        </w:rPr>
+      </w:pPr>
+      <w:r>
+        <w:rPr>
           <w:bCs/>
-          <w:noProof/>
-        </w:rPr>
-        <w:t xml:space="preserve"> </w:t>
-      </w:r>
-      <w:r>
-        <w:rPr>
-          <w:b/>
-          <w:bCs/>
-          <w:noProof/>
-        </w:rPr>
+          <w:szCs w:val="24"/>
+        </w:rPr>
+        <w:lastRenderedPageBreak/>
         <w:drawing>
-          <wp:inline distT="0" distB="0" distL="0" distR="0" wp14:anchorId="62EB23AA" wp14:editId="11C00219">
-            <wp:extent cx="5943600" cy="3250565"/>
-            <wp:effectExtent l="0" t="0" r="0" b="6985"/>
-            <wp:docPr id="3" name="Picture 3" descr="Graphical user interface, text, application&#10;&#10;Description automatically generated"/>
+          <wp:inline distT="0" distB="0" distL="0" distR="0" wp14:anchorId="36F9C9E8" wp14:editId="7B49CE91">
+            <wp:extent cx="5943600" cy="4262755"/>
+            <wp:effectExtent l="0" t="0" r="0" b="4445"/>
+            <wp:docPr id="7" name="Picture 7" descr="Graphical user interface, text, application, email&#10;&#10;Description automatically generated"/>
             <wp:cNvGraphicFramePr>
               <a:graphicFrameLocks xmlns:a="http://schemas.openxmlformats.org/drawingml/2006/main" noChangeAspect="1"/>
             </wp:cNvGraphicFramePr>
@@ -1260,7 +896,7 @@
               <a:graphicData uri="http://schemas.openxmlformats.org/drawingml/2006/picture">
                 <pic:pic xmlns:pic="http://schemas.openxmlformats.org/drawingml/2006/picture">
                   <pic:nvPicPr>
-                    <pic:cNvPr id="3" name="Picture 3" descr="Graphical user interface, text, application&#10;&#10;Description automatically generated"/>
+                    <pic:cNvPr id="7" name="Picture 7" descr="Graphical user interface, text, application, email&#10;&#10;Description automatically generated"/>
                     <pic:cNvPicPr/>
                   </pic:nvPicPr>
                   <pic:blipFill>
@@ -1272,7 +908,7 @@
                   <pic:spPr>
                     <a:xfrm>
                       <a:off x="0" y="0"/>
-                      <a:ext cx="5943600" cy="3250565"/>
+                      <a:ext cx="5943600" cy="4262755"/>
                     </a:xfrm>
                     <a:prstGeom prst="rect">
                       <a:avLst/>
@@ -1291,101 +927,16 @@
           <w:noProof/>
         </w:rPr>
       </w:pPr>
-    </w:p>
-    <w:p>
-      <w:pPr>
+      <w:r>
         <w:rPr>
           <w:noProof/>
         </w:rPr>
-      </w:pPr>
-    </w:p>
-    <w:p>
-      <w:pPr>
-        <w:rPr>
-          <w:noProof/>
-        </w:rPr>
-      </w:pPr>
-    </w:p>
-    <w:p>
-      <w:pPr>
-        <w:rPr>
-          <w:noProof/>
-        </w:rPr>
-      </w:pPr>
-    </w:p>
-    <w:p>
-      <w:pPr>
-        <w:rPr>
-          <w:noProof/>
-        </w:rPr>
-      </w:pPr>
-    </w:p>
-    <w:p>
-      <w:pPr>
-        <w:rPr>
-          <w:noProof/>
-        </w:rPr>
-      </w:pPr>
-    </w:p>
-    <w:p>
-      <w:pPr>
-        <w:rPr>
-          <w:b/>
-          <w:bCs/>
-          <w:szCs w:val="24"/>
-        </w:rPr>
-      </w:pPr>
-      <w:r>
-        <w:rPr>
-          <w:b/>
-          <w:bCs/>
-          <w:szCs w:val="24"/>
-        </w:rPr>
         <w:lastRenderedPageBreak/>
-        <w:t>7.)</w:t>
-      </w:r>
-      <w:r>
-        <w:rPr>
-          <w:b/>
-          <w:bCs/>
-          <w:szCs w:val="24"/>
-        </w:rPr>
-        <w:t xml:space="preserve"> </w:t>
-      </w:r>
-      <w:r>
-        <w:rPr>
-          <w:noProof/>
-        </w:rPr>
-        <w:t>Under ‘</w:t>
-      </w:r>
-      <w:r>
-        <w:rPr>
-          <w:noProof/>
-        </w:rPr>
-        <w:t>Coding Assignment Week3’</w:t>
-      </w:r>
-      <w:r>
-        <w:rPr>
-          <w:noProof/>
-        </w:rPr>
-        <w:t xml:space="preserve"> in Repo</w:t>
-      </w:r>
-    </w:p>
-    <w:p>
-      <w:pPr>
-        <w:rPr>
-          <w:szCs w:val="24"/>
-        </w:rPr>
-      </w:pPr>
-      <w:r>
-        <w:rPr>
-          <w:szCs w:val="24"/>
-        </w:rPr>
         <w:drawing>
-          <wp:inline distT="0" distB="0" distL="0" distR="0" wp14:anchorId="5EE0E22C" wp14:editId="3F2B8B4B">
-            <wp:extent cx="5943600" cy="2428240"/>
+          <wp:inline distT="0" distB="0" distL="0" distR="0" wp14:anchorId="6518A744" wp14:editId="1E7D214F">
+            <wp:extent cx="5943600" cy="4407535"/>
             <wp:effectExtent l="0" t="0" r="0" b="0"/>
-            <wp:docPr id="4" name="Picture 4" descr="Graphical user interface, text, application&#10;&#10;Description automatically generated"/>
+            <wp:docPr id="8" name="Picture 8" descr="Text&#10;&#10;Description automatically generated"/>
             <wp:cNvGraphicFramePr>
               <a:graphicFrameLocks xmlns:a="http://schemas.openxmlformats.org/drawingml/2006/main" noChangeAspect="1"/>
             </wp:cNvGraphicFramePr>
@@ -1393,7 +944,7 @@
               <a:graphicData uri="http://schemas.openxmlformats.org/drawingml/2006/picture">
                 <pic:pic xmlns:pic="http://schemas.openxmlformats.org/drawingml/2006/picture">
                   <pic:nvPicPr>
-                    <pic:cNvPr id="4" name="Picture 4" descr="Graphical user interface, text, application&#10;&#10;Description automatically generated"/>
+                    <pic:cNvPr id="8" name="Picture 8" descr="Text&#10;&#10;Description automatically generated"/>
                     <pic:cNvPicPr/>
                   </pic:nvPicPr>
                   <pic:blipFill>
@@ -1405,7 +956,7 @@
                   <pic:spPr>
                     <a:xfrm>
                       <a:off x="0" y="0"/>
-                      <a:ext cx="5943600" cy="2428240"/>
+                      <a:ext cx="5943600" cy="4407535"/>
                     </a:xfrm>
                     <a:prstGeom prst="rect">
                       <a:avLst/>
@@ -1421,47 +972,18 @@
     <w:p>
       <w:pPr>
         <w:rPr>
-          <w:b/>
-          <w:szCs w:val="24"/>
-        </w:rPr>
-      </w:pPr>
-    </w:p>
-    <w:p>
-      <w:pPr>
-        <w:rPr>
-          <w:b/>
-          <w:szCs w:val="24"/>
-        </w:rPr>
-      </w:pPr>
-      <w:r>
-        <w:rPr>
-          <w:b/>
-          <w:szCs w:val="24"/>
-        </w:rPr>
-        <w:t>8.)</w:t>
-      </w:r>
-      <w:r>
-        <w:rPr>
           <w:noProof/>
         </w:rPr>
-        <w:t xml:space="preserve"> </w:t>
-      </w:r>
+      </w:pPr>
       <w:r>
         <w:rPr>
           <w:noProof/>
         </w:rPr>
-        <w:t>Under ‘Methods’ in Repo</w:t>
-      </w:r>
-      <w:r>
-        <w:rPr>
-          <w:b/>
-          <w:szCs w:val="24"/>
-        </w:rPr>
         <w:drawing>
-          <wp:inline distT="0" distB="0" distL="0" distR="0" wp14:anchorId="0AEE3327" wp14:editId="43BF9A16">
-            <wp:extent cx="5943600" cy="2952115"/>
-            <wp:effectExtent l="0" t="0" r="0" b="635"/>
-            <wp:docPr id="5" name="Picture 5" descr="Graphical user interface, text, application&#10;&#10;Description automatically generated"/>
+          <wp:inline distT="0" distB="0" distL="0" distR="0" wp14:anchorId="0142166D" wp14:editId="450B9AC3">
+            <wp:extent cx="5943600" cy="3030855"/>
+            <wp:effectExtent l="0" t="0" r="0" b="0"/>
+            <wp:docPr id="9" name="Picture 9" descr="Graphical user interface, text, application&#10;&#10;Description automatically generated"/>
             <wp:cNvGraphicFramePr>
               <a:graphicFrameLocks xmlns:a="http://schemas.openxmlformats.org/drawingml/2006/main" noChangeAspect="1"/>
             </wp:cNvGraphicFramePr>
@@ -1469,7 +991,7 @@
               <a:graphicData uri="http://schemas.openxmlformats.org/drawingml/2006/picture">
                 <pic:pic xmlns:pic="http://schemas.openxmlformats.org/drawingml/2006/picture">
                   <pic:nvPicPr>
-                    <pic:cNvPr id="5" name="Picture 5" descr="Graphical user interface, text, application&#10;&#10;Description automatically generated"/>
+                    <pic:cNvPr id="9" name="Picture 9" descr="Graphical user interface, text, application&#10;&#10;Description automatically generated"/>
                     <pic:cNvPicPr/>
                   </pic:nvPicPr>
                   <pic:blipFill>
@@ -1481,7 +1003,7 @@
                   <pic:spPr>
                     <a:xfrm>
                       <a:off x="0" y="0"/>
-                      <a:ext cx="5943600" cy="2952115"/>
+                      <a:ext cx="5943600" cy="3030855"/>
                     </a:xfrm>
                     <a:prstGeom prst="rect">
                       <a:avLst/>
@@ -1497,6 +1019,13 @@
     <w:p>
       <w:pPr>
         <w:rPr>
+          <w:noProof/>
+        </w:rPr>
+      </w:pPr>
+    </w:p>
+    <w:p>
+      <w:pPr>
+        <w:rPr>
           <w:b/>
           <w:szCs w:val="24"/>
         </w:rPr>
@@ -1509,29 +1038,118 @@
           <w:szCs w:val="24"/>
         </w:rPr>
       </w:pPr>
-    </w:p>
-    <w:p>
-      <w:pPr>
+      <w:r>
         <w:rPr>
           <w:b/>
           <w:szCs w:val="24"/>
         </w:rPr>
-      </w:pPr>
-      <w:r>
+        <w:lastRenderedPageBreak/>
+        <w:t>Screenshots of Running Application:</w:t>
+      </w:r>
+    </w:p>
+    <w:p>
+      <w:pPr>
         <w:rPr>
           <w:b/>
           <w:szCs w:val="24"/>
         </w:rPr>
+      </w:pPr>
+      <w:r>
+        <w:rPr>
+          <w:b/>
+          <w:szCs w:val="24"/>
+        </w:rPr>
+        <w:drawing>
+          <wp:inline distT="0" distB="0" distL="0" distR="0" wp14:anchorId="3532DA35" wp14:editId="78292888">
+            <wp:extent cx="5943600" cy="2169795"/>
+            <wp:effectExtent l="0" t="0" r="0" b="1905"/>
+            <wp:docPr id="10" name="Picture 10" descr="Graphical user interface, text, application, email&#10;&#10;Description automatically generated"/>
+            <wp:cNvGraphicFramePr>
+              <a:graphicFrameLocks xmlns:a="http://schemas.openxmlformats.org/drawingml/2006/main" noChangeAspect="1"/>
+            </wp:cNvGraphicFramePr>
+            <a:graphic xmlns:a="http://schemas.openxmlformats.org/drawingml/2006/main">
+              <a:graphicData uri="http://schemas.openxmlformats.org/drawingml/2006/picture">
+                <pic:pic xmlns:pic="http://schemas.openxmlformats.org/drawingml/2006/picture">
+                  <pic:nvPicPr>
+                    <pic:cNvPr id="10" name="Picture 10" descr="Graphical user interface, text, application, email&#10;&#10;Description automatically generated"/>
+                    <pic:cNvPicPr/>
+                  </pic:nvPicPr>
+                  <pic:blipFill>
+                    <a:blip r:embed="rId12"/>
+                    <a:stretch>
+                      <a:fillRect/>
+                    </a:stretch>
+                  </pic:blipFill>
+                  <pic:spPr>
+                    <a:xfrm>
+                      <a:off x="0" y="0"/>
+                      <a:ext cx="5943600" cy="2169795"/>
+                    </a:xfrm>
+                    <a:prstGeom prst="rect">
+                      <a:avLst/>
+                    </a:prstGeom>
+                  </pic:spPr>
+                </pic:pic>
+              </a:graphicData>
+            </a:graphic>
+          </wp:inline>
+        </w:drawing>
+      </w:r>
+    </w:p>
+    <w:p>
+      <w:pPr>
+        <w:rPr>
+          <w:szCs w:val="24"/>
+        </w:rPr>
+      </w:pPr>
+    </w:p>
+    <w:p>
+      <w:pPr>
+        <w:rPr>
+          <w:b/>
+          <w:szCs w:val="24"/>
+        </w:rPr>
+      </w:pPr>
+    </w:p>
+    <w:p>
+      <w:pPr>
+        <w:rPr>
+          <w:b/>
+          <w:szCs w:val="24"/>
+        </w:rPr>
+      </w:pPr>
+    </w:p>
+    <w:p>
+      <w:pPr>
+        <w:rPr>
+          <w:b/>
+          <w:szCs w:val="24"/>
+        </w:rPr>
+      </w:pPr>
+      <w:r>
+        <w:rPr>
+          <w:b/>
+          <w:szCs w:val="24"/>
+        </w:rPr>
         <w:t>URL to GitHub Repository:</w:t>
       </w:r>
     </w:p>
+    <w:p>
+      <w:pPr>
+        <w:rPr>
+          <w:b/>
+          <w:szCs w:val="24"/>
+        </w:rPr>
+      </w:pPr>
+      <w:r>
+        <w:rPr>
+          <w:b/>
+          <w:szCs w:val="24"/>
+        </w:rPr>
+        <w:t>https://github.com/stephcube/WK3HW.git</w:t>
+      </w:r>
+    </w:p>
     <w:sectPr>
-      <w:headerReference w:type="even" r:id="rId12"/>
-      <w:headerReference w:type="default" r:id="rId13"/>
-      <w:footerReference w:type="even" r:id="rId14"/>
-      <w:footerReference w:type="default" r:id="rId15"/>
-      <w:headerReference w:type="first" r:id="rId16"/>
-      <w:footerReference w:type="first" r:id="rId17"/>
       <w:pgSz w:w="12240" w:h="15840"/>
       <w:pgMar w:top="1440" w:right="1440" w:bottom="1440" w:left="1440" w:header="720" w:footer="720" w:gutter="0"/>
       <w:cols w:space="720"/>
@@ -1566,36 +1184,6 @@
 </w:endnotes>
 </file>
 
-<file path=word/footer1.xml><?xml version="1.0" encoding="utf-8"?>
-<w:ftr xmlns:wpc="http://schemas.microsoft.com/office/word/2010/wordprocessingCanvas" xmlns:cx="http://schemas.microsoft.com/office/drawing/2014/chartex" xmlns:cx1="http://schemas.microsoft.com/office/drawing/2015/9/8/chartex" xmlns:cx2="http://schemas.microsoft.com/office/drawing/2015/10/21/chartex" xmlns:cx3="http://schemas.microsoft.com/office/drawing/2016/5/9/chartex" xmlns:cx4="http://schemas.microsoft.com/office/drawing/2016/5/10/chartex" xmlns:cx5="http://schemas.microsoft.com/office/drawing/2016/5/11/chartex" xmlns:cx6="http://schemas.microsoft.com/office/drawing/2016/5/12/chartex" xmlns:cx7="http://schemas.microsoft.com/office/drawing/2016/5/13/chartex" xmlns:cx8="http://schemas.microsoft.com/office/drawing/2016/5/14/chartex" xmlns:mc="http://schemas.openxmlformats.org/markup-compatibility/2006" xmlns:aink="http://schemas.microsoft.com/office/drawing/2016/ink" xmlns:am3d="http://schemas.microsoft.com/office/drawing/2017/model3d" xmlns:o="urn:schemas-microsoft-com:office:office" xmlns:r="http://schemas.openxmlformats.org/officeDocument/2006/relationships" xmlns:m="http://schemas.openxmlformats.org/officeDocument/2006/math" xmlns:v="urn:schemas-microsoft-com:vml" xmlns:wp14="http://schemas.microsoft.com/office/word/2010/wordprocessingDrawing" xmlns:wp="http://schemas.openxmlformats.org/drawingml/2006/wordprocessingDrawing" xmlns:w10="urn:schemas-microsoft-com:office:word" xmlns:w="http://schemas.openxmlformats.org/wordprocessingml/2006/main" xmlns:w14="http://schemas.microsoft.com/office/word/2010/wordml" xmlns:w15="http://schemas.microsoft.com/office/word/2012/wordml" xmlns:w16cex="http://schemas.microsoft.com/office/word/2018/wordml/cex" xmlns:w16cid="http://schemas.microsoft.com/office/word/2016/wordml/cid" xmlns:w16="http://schemas.microsoft.com/office/word/2018/wordml" xmlns:w16sdtdh="http://schemas.microsoft.com/office/word/2020/wordml/sdtdatahash" xmlns:w16se="http://schemas.microsoft.com/office/word/2015/wordml/symex" xmlns:wpg="http://schemas.microsoft.com/office/word/2010/wordprocessingGroup" xmlns:wpi="http://schemas.microsoft.com/office/word/2010/wordprocessingInk" xmlns:wne="http://schemas.microsoft.com/office/word/2006/wordml" xmlns:wps="http://schemas.microsoft.com/office/word/2010/wordprocessingShape" mc:Ignorable="w14 w15 w16se w16cid w16 w16cex w16sdtdh wp14">
-  <w:p>
-    <w:pPr>
-      <w:pStyle w:val="Footer"/>
-    </w:pPr>
-  </w:p>
-</w:ftr>
-</file>
-
-<file path=word/footer2.xml><?xml version="1.0" encoding="utf-8"?>
-<w:ftr xmlns:wpc="http://schemas.microsoft.com/office/word/2010/wordprocessingCanvas" xmlns:cx="http://schemas.microsoft.com/office/drawing/2014/chartex" xmlns:cx1="http://schemas.microsoft.com/office/drawing/2015/9/8/chartex" xmlns:cx2="http://schemas.microsoft.com/office/drawing/2015/10/21/chartex" xmlns:cx3="http://schemas.microsoft.com/office/drawing/2016/5/9/chartex" xmlns:cx4="http://schemas.microsoft.com/office/drawing/2016/5/10/chartex" xmlns:cx5="http://schemas.microsoft.com/office/drawing/2016/5/11/chartex" xmlns:cx6="http://schemas.microsoft.com/office/drawing/2016/5/12/chartex" xmlns:cx7="http://schemas.microsoft.com/office/drawing/2016/5/13/chartex" xmlns:cx8="http://schemas.microsoft.com/office/drawing/2016/5/14/chartex" xmlns:mc="http://schemas.openxmlformats.org/markup-compatibility/2006" xmlns:aink="http://schemas.microsoft.com/office/drawing/2016/ink" xmlns:am3d="http://schemas.microsoft.com/office/drawing/2017/model3d" xmlns:o="urn:schemas-microsoft-com:office:office" xmlns:r="http://schemas.openxmlformats.org/officeDocument/2006/relationships" xmlns:m="http://schemas.openxmlformats.org/officeDocument/2006/math" xmlns:v="urn:schemas-microsoft-com:vml" xmlns:wp14="http://schemas.microsoft.com/office/word/2010/wordprocessingDrawing" xmlns:wp="http://schemas.openxmlformats.org/drawingml/2006/wordprocessingDrawing" xmlns:w10="urn:schemas-microsoft-com:office:word" xmlns:w="http://schemas.openxmlformats.org/wordprocessingml/2006/main" xmlns:w14="http://schemas.microsoft.com/office/word/2010/wordml" xmlns:w15="http://schemas.microsoft.com/office/word/2012/wordml" xmlns:w16cex="http://schemas.microsoft.com/office/word/2018/wordml/cex" xmlns:w16cid="http://schemas.microsoft.com/office/word/2016/wordml/cid" xmlns:w16="http://schemas.microsoft.com/office/word/2018/wordml" xmlns:w16sdtdh="http://schemas.microsoft.com/office/word/2020/wordml/sdtdatahash" xmlns:w16se="http://schemas.microsoft.com/office/word/2015/wordml/symex" xmlns:wpg="http://schemas.microsoft.com/office/word/2010/wordprocessingGroup" xmlns:wpi="http://schemas.microsoft.com/office/word/2010/wordprocessingInk" xmlns:wne="http://schemas.microsoft.com/office/word/2006/wordml" xmlns:wps="http://schemas.microsoft.com/office/word/2010/wordprocessingShape" mc:Ignorable="w14 w15 w16se w16cid w16 w16cex w16sdtdh wp14">
-  <w:p>
-    <w:pPr>
-      <w:pStyle w:val="Footer"/>
-    </w:pPr>
-  </w:p>
-</w:ftr>
-</file>
-
-<file path=word/footer3.xml><?xml version="1.0" encoding="utf-8"?>
-<w:ftr xmlns:wpc="http://schemas.microsoft.com/office/word/2010/wordprocessingCanvas" xmlns:cx="http://schemas.microsoft.com/office/drawing/2014/chartex" xmlns:cx1="http://schemas.microsoft.com/office/drawing/2015/9/8/chartex" xmlns:cx2="http://schemas.microsoft.com/office/drawing/2015/10/21/chartex" xmlns:cx3="http://schemas.microsoft.com/office/drawing/2016/5/9/chartex" xmlns:cx4="http://schemas.microsoft.com/office/drawing/2016/5/10/chartex" xmlns:cx5="http://schemas.microsoft.com/office/drawing/2016/5/11/chartex" xmlns:cx6="http://schemas.microsoft.com/office/drawing/2016/5/12/chartex" xmlns:cx7="http://schemas.microsoft.com/office/drawing/2016/5/13/chartex" xmlns:cx8="http://schemas.microsoft.com/office/drawing/2016/5/14/chartex" xmlns:mc="http://schemas.openxmlformats.org/markup-compatibility/2006" xmlns:aink="http://schemas.microsoft.com/office/drawing/2016/ink" xmlns:am3d="http://schemas.microsoft.com/office/drawing/2017/model3d" xmlns:o="urn:schemas-microsoft-com:office:office" xmlns:r="http://schemas.openxmlformats.org/officeDocument/2006/relationships" xmlns:m="http://schemas.openxmlformats.org/officeDocument/2006/math" xmlns:v="urn:schemas-microsoft-com:vml" xmlns:wp14="http://schemas.microsoft.com/office/word/2010/wordprocessingDrawing" xmlns:wp="http://schemas.openxmlformats.org/drawingml/2006/wordprocessingDrawing" xmlns:w10="urn:schemas-microsoft-com:office:word" xmlns:w="http://schemas.openxmlformats.org/wordprocessingml/2006/main" xmlns:w14="http://schemas.microsoft.com/office/word/2010/wordml" xmlns:w15="http://schemas.microsoft.com/office/word/2012/wordml" xmlns:w16cex="http://schemas.microsoft.com/office/word/2018/wordml/cex" xmlns:w16cid="http://schemas.microsoft.com/office/word/2016/wordml/cid" xmlns:w16="http://schemas.microsoft.com/office/word/2018/wordml" xmlns:w16sdtdh="http://schemas.microsoft.com/office/word/2020/wordml/sdtdatahash" xmlns:w16se="http://schemas.microsoft.com/office/word/2015/wordml/symex" xmlns:wpg="http://schemas.microsoft.com/office/word/2010/wordprocessingGroup" xmlns:wpi="http://schemas.microsoft.com/office/word/2010/wordprocessingInk" xmlns:wne="http://schemas.microsoft.com/office/word/2006/wordml" xmlns:wps="http://schemas.microsoft.com/office/word/2010/wordprocessingShape" mc:Ignorable="w14 w15 w16se w16cid w16 w16cex w16sdtdh wp14">
-  <w:p>
-    <w:pPr>
-      <w:pStyle w:val="Footer"/>
-    </w:pPr>
-  </w:p>
-</w:ftr>
-</file>
-
 <file path=word/footnotes.xml><?xml version="1.0" encoding="utf-8"?>
 <w:footnotes xmlns:wpc="http://schemas.microsoft.com/office/word/2010/wordprocessingCanvas" xmlns:cx="http://schemas.microsoft.com/office/drawing/2014/chartex" xmlns:cx1="http://schemas.microsoft.com/office/drawing/2015/9/8/chartex" xmlns:cx2="http://schemas.microsoft.com/office/drawing/2015/10/21/chartex" xmlns:cx3="http://schemas.microsoft.com/office/drawing/2016/5/9/chartex" xmlns:cx4="http://schemas.microsoft.com/office/drawing/2016/5/10/chartex" xmlns:cx5="http://schemas.microsoft.com/office/drawing/2016/5/11/chartex" xmlns:cx6="http://schemas.microsoft.com/office/drawing/2016/5/12/chartex" xmlns:cx7="http://schemas.microsoft.com/office/drawing/2016/5/13/chartex" xmlns:cx8="http://schemas.microsoft.com/office/drawing/2016/5/14/chartex" xmlns:mc="http://schemas.openxmlformats.org/markup-compatibility/2006" xmlns:aink="http://schemas.microsoft.com/office/drawing/2016/ink" xmlns:am3d="http://schemas.microsoft.com/office/drawing/2017/model3d" xmlns:o="urn:schemas-microsoft-com:office:office" xmlns:r="http://schemas.openxmlformats.org/officeDocument/2006/relationships" xmlns:m="http://schemas.openxmlformats.org/officeDocument/2006/math" xmlns:v="urn:schemas-microsoft-com:vml" xmlns:wp14="http://schemas.microsoft.com/office/word/2010/wordprocessingDrawing" xmlns:wp="http://schemas.openxmlformats.org/drawingml/2006/wordprocessingDrawing" xmlns:w10="urn:schemas-microsoft-com:office:word" xmlns:w="http://schemas.openxmlformats.org/wordprocessingml/2006/main" xmlns:w14="http://schemas.microsoft.com/office/word/2010/wordml" xmlns:w15="http://schemas.microsoft.com/office/word/2012/wordml" xmlns:w16cex="http://schemas.microsoft.com/office/word/2018/wordml/cex" xmlns:w16cid="http://schemas.microsoft.com/office/word/2016/wordml/cid" xmlns:w16="http://schemas.microsoft.com/office/word/2018/wordml" xmlns:w16sdtdh="http://schemas.microsoft.com/office/word/2020/wordml/sdtdatahash" xmlns:w16se="http://schemas.microsoft.com/office/word/2015/wordml/symex" xmlns:wpg="http://schemas.microsoft.com/office/word/2010/wordprocessingGroup" xmlns:wpi="http://schemas.microsoft.com/office/word/2010/wordprocessingInk" xmlns:wne="http://schemas.microsoft.com/office/word/2006/wordml" xmlns:wps="http://schemas.microsoft.com/office/word/2010/wordprocessingShape" mc:Ignorable="w14 w15 w16se w16cid w16 w16cex w16sdtdh wp14">
   <w:footnote w:type="separator" w:id="-1">
@@ -1619,36 +1207,6 @@
     </w:p>
   </w:footnote>
 </w:footnotes>
-</file>
-
-<file path=word/header1.xml><?xml version="1.0" encoding="utf-8"?>
-<w:hdr xmlns:wpc="http://schemas.microsoft.com/office/word/2010/wordprocessingCanvas" xmlns:cx="http://schemas.microsoft.com/office/drawing/2014/chartex" xmlns:cx1="http://schemas.microsoft.com/office/drawing/2015/9/8/chartex" xmlns:cx2="http://schemas.microsoft.com/office/drawing/2015/10/21/chartex" xmlns:cx3="http://schemas.microsoft.com/office/drawing/2016/5/9/chartex" xmlns:cx4="http://schemas.microsoft.com/office/drawing/2016/5/10/chartex" xmlns:cx5="http://schemas.microsoft.com/office/drawing/2016/5/11/chartex" xmlns:cx6="http://schemas.microsoft.com/office/drawing/2016/5/12/chartex" xmlns:cx7="http://schemas.microsoft.com/office/drawing/2016/5/13/chartex" xmlns:cx8="http://schemas.microsoft.com/office/drawing/2016/5/14/chartex" xmlns:mc="http://schemas.openxmlformats.org/markup-compatibility/2006" xmlns:aink="http://schemas.microsoft.com/office/drawing/2016/ink" xmlns:am3d="http://schemas.microsoft.com/office/drawing/2017/model3d" xmlns:o="urn:schemas-microsoft-com:office:office" xmlns:r="http://schemas.openxmlformats.org/officeDocument/2006/relationships" xmlns:m="http://schemas.openxmlformats.org/officeDocument/2006/math" xmlns:v="urn:schemas-microsoft-com:vml" xmlns:wp14="http://schemas.microsoft.com/office/word/2010/wordprocessingDrawing" xmlns:wp="http://schemas.openxmlformats.org/drawingml/2006/wordprocessingDrawing" xmlns:w10="urn:schemas-microsoft-com:office:word" xmlns:w="http://schemas.openxmlformats.org/wordprocessingml/2006/main" xmlns:w14="http://schemas.microsoft.com/office/word/2010/wordml" xmlns:w15="http://schemas.microsoft.com/office/word/2012/wordml" xmlns:w16cex="http://schemas.microsoft.com/office/word/2018/wordml/cex" xmlns:w16cid="http://schemas.microsoft.com/office/word/2016/wordml/cid" xmlns:w16="http://schemas.microsoft.com/office/word/2018/wordml" xmlns:w16sdtdh="http://schemas.microsoft.com/office/word/2020/wordml/sdtdatahash" xmlns:w16se="http://schemas.microsoft.com/office/word/2015/wordml/symex" xmlns:wpg="http://schemas.microsoft.com/office/word/2010/wordprocessingGroup" xmlns:wpi="http://schemas.microsoft.com/office/word/2010/wordprocessingInk" xmlns:wne="http://schemas.microsoft.com/office/word/2006/wordml" xmlns:wps="http://schemas.microsoft.com/office/word/2010/wordprocessingShape" mc:Ignorable="w14 w15 w16se w16cid w16 w16cex w16sdtdh wp14">
-  <w:p>
-    <w:pPr>
-      <w:pStyle w:val="Header"/>
-    </w:pPr>
-  </w:p>
-</w:hdr>
-</file>
-
-<file path=word/header2.xml><?xml version="1.0" encoding="utf-8"?>
-<w:hdr xmlns:wpc="http://schemas.microsoft.com/office/word/2010/wordprocessingCanvas" xmlns:cx="http://schemas.microsoft.com/office/drawing/2014/chartex" xmlns:cx1="http://schemas.microsoft.com/office/drawing/2015/9/8/chartex" xmlns:cx2="http://schemas.microsoft.com/office/drawing/2015/10/21/chartex" xmlns:cx3="http://schemas.microsoft.com/office/drawing/2016/5/9/chartex" xmlns:cx4="http://schemas.microsoft.com/office/drawing/2016/5/10/chartex" xmlns:cx5="http://schemas.microsoft.com/office/drawing/2016/5/11/chartex" xmlns:cx6="http://schemas.microsoft.com/office/drawing/2016/5/12/chartex" xmlns:cx7="http://schemas.microsoft.com/office/drawing/2016/5/13/chartex" xmlns:cx8="http://schemas.microsoft.com/office/drawing/2016/5/14/chartex" xmlns:mc="http://schemas.openxmlformats.org/markup-compatibility/2006" xmlns:aink="http://schemas.microsoft.com/office/drawing/2016/ink" xmlns:am3d="http://schemas.microsoft.com/office/drawing/2017/model3d" xmlns:o="urn:schemas-microsoft-com:office:office" xmlns:r="http://schemas.openxmlformats.org/officeDocument/2006/relationships" xmlns:m="http://schemas.openxmlformats.org/officeDocument/2006/math" xmlns:v="urn:schemas-microsoft-com:vml" xmlns:wp14="http://schemas.microsoft.com/office/word/2010/wordprocessingDrawing" xmlns:wp="http://schemas.openxmlformats.org/drawingml/2006/wordprocessingDrawing" xmlns:w10="urn:schemas-microsoft-com:office:word" xmlns:w="http://schemas.openxmlformats.org/wordprocessingml/2006/main" xmlns:w14="http://schemas.microsoft.com/office/word/2010/wordml" xmlns:w15="http://schemas.microsoft.com/office/word/2012/wordml" xmlns:w16cex="http://schemas.microsoft.com/office/word/2018/wordml/cex" xmlns:w16cid="http://schemas.microsoft.com/office/word/2016/wordml/cid" xmlns:w16="http://schemas.microsoft.com/office/word/2018/wordml" xmlns:w16sdtdh="http://schemas.microsoft.com/office/word/2020/wordml/sdtdatahash" xmlns:w16se="http://schemas.microsoft.com/office/word/2015/wordml/symex" xmlns:wpg="http://schemas.microsoft.com/office/word/2010/wordprocessingGroup" xmlns:wpi="http://schemas.microsoft.com/office/word/2010/wordprocessingInk" xmlns:wne="http://schemas.microsoft.com/office/word/2006/wordml" xmlns:wps="http://schemas.microsoft.com/office/word/2010/wordprocessingShape" mc:Ignorable="w14 w15 w16se w16cid w16 w16cex w16sdtdh wp14">
-  <w:p>
-    <w:pPr>
-      <w:pStyle w:val="Header"/>
-    </w:pPr>
-  </w:p>
-</w:hdr>
-</file>
-
-<file path=word/header3.xml><?xml version="1.0" encoding="utf-8"?>
-<w:hdr xmlns:wpc="http://schemas.microsoft.com/office/word/2010/wordprocessingCanvas" xmlns:cx="http://schemas.microsoft.com/office/drawing/2014/chartex" xmlns:cx1="http://schemas.microsoft.com/office/drawing/2015/9/8/chartex" xmlns:cx2="http://schemas.microsoft.com/office/drawing/2015/10/21/chartex" xmlns:cx3="http://schemas.microsoft.com/office/drawing/2016/5/9/chartex" xmlns:cx4="http://schemas.microsoft.com/office/drawing/2016/5/10/chartex" xmlns:cx5="http://schemas.microsoft.com/office/drawing/2016/5/11/chartex" xmlns:cx6="http://schemas.microsoft.com/office/drawing/2016/5/12/chartex" xmlns:cx7="http://schemas.microsoft.com/office/drawing/2016/5/13/chartex" xmlns:cx8="http://schemas.microsoft.com/office/drawing/2016/5/14/chartex" xmlns:mc="http://schemas.openxmlformats.org/markup-compatibility/2006" xmlns:aink="http://schemas.microsoft.com/office/drawing/2016/ink" xmlns:am3d="http://schemas.microsoft.com/office/drawing/2017/model3d" xmlns:o="urn:schemas-microsoft-com:office:office" xmlns:r="http://schemas.openxmlformats.org/officeDocument/2006/relationships" xmlns:m="http://schemas.openxmlformats.org/officeDocument/2006/math" xmlns:v="urn:schemas-microsoft-com:vml" xmlns:wp14="http://schemas.microsoft.com/office/word/2010/wordprocessingDrawing" xmlns:wp="http://schemas.openxmlformats.org/drawingml/2006/wordprocessingDrawing" xmlns:w10="urn:schemas-microsoft-com:office:word" xmlns:w="http://schemas.openxmlformats.org/wordprocessingml/2006/main" xmlns:w14="http://schemas.microsoft.com/office/word/2010/wordml" xmlns:w15="http://schemas.microsoft.com/office/word/2012/wordml" xmlns:w16cex="http://schemas.microsoft.com/office/word/2018/wordml/cex" xmlns:w16cid="http://schemas.microsoft.com/office/word/2016/wordml/cid" xmlns:w16="http://schemas.microsoft.com/office/word/2018/wordml" xmlns:w16sdtdh="http://schemas.microsoft.com/office/word/2020/wordml/sdtdatahash" xmlns:w16se="http://schemas.microsoft.com/office/word/2015/wordml/symex" xmlns:wpg="http://schemas.microsoft.com/office/word/2010/wordprocessingGroup" xmlns:wpi="http://schemas.microsoft.com/office/word/2010/wordprocessingInk" xmlns:wne="http://schemas.microsoft.com/office/word/2006/wordml" xmlns:wps="http://schemas.microsoft.com/office/word/2010/wordprocessingShape" mc:Ignorable="w14 w15 w16se w16cid w16 w16cex w16sdtdh wp14">
-  <w:p>
-    <w:pPr>
-      <w:pStyle w:val="Header"/>
-    </w:pPr>
-  </w:p>
-</w:hdr>
 </file>
 
 <file path=word/numbering.xml><?xml version="1.0" encoding="utf-8"?>
